--- a/files/社团发现_数据结构.docx
+++ b/files/社团发现_数据结构.docx
@@ -56,6 +56,17 @@
       </w:r>
     </w:p>
     <w:p>
+      <w:r>
+        <w:tab/>
+      </w:r>
+      <w:r>
+        <w:t>label</w:t>
+      </w:r>
+      <w:r>
+        <w:t>初始标签</w:t>
+      </w:r>
+    </w:p>
+    <w:p>
       <w:pPr>
         <w:rPr>
           <w:rFonts w:hint="eastAsia"/>
@@ -63,12 +74,13 @@
       </w:pPr>
       <w:r>
         <w:tab/>
-      </w:r>
-      <w:r>
-        <w:t>label</w:t>
-      </w:r>
-      <w:r>
-        <w:t>初始标签</w:t>
+        <w:t xml:space="preserve">degree </w:t>
+      </w:r>
+      <w:r>
+        <w:rPr>
+          <w:rFonts w:hint="eastAsia"/>
+        </w:rPr>
+        <w:t>节点度数</w:t>
       </w:r>
     </w:p>
     <w:p>
@@ -110,11 +122,6 @@
       </w:r>
     </w:p>
     <w:p>
-      <w:pPr>
-        <w:rPr>
-          <w:rFonts w:hint="eastAsia"/>
-        </w:rPr>
-      </w:pPr>
       <w:proofErr w:type="spellStart"/>
       <w:r>
         <w:rPr>
@@ -194,11 +201,6 @@
       </w:r>
     </w:p>
     <w:p>
-      <w:pPr>
-        <w:rPr>
-          <w:rFonts w:hint="eastAsia"/>
-        </w:rPr>
-      </w:pPr>
       <w:r>
         <w:t>输出</w:t>
       </w:r>
@@ -435,11 +437,6 @@
       </w:r>
     </w:p>
     <w:p>
-      <w:pPr>
-        <w:rPr>
-          <w:rFonts w:hint="eastAsia"/>
-        </w:rPr>
-      </w:pPr>
       <w:r>
         <w:rPr>
           <w:rFonts w:hint="eastAsia"/>
@@ -470,8 +467,6 @@
         </w:rPr>
         <w:t>label_list</w:t>
       </w:r>
-      <w:bookmarkStart w:id="0" w:name="_GoBack"/>
-      <w:bookmarkEnd w:id="0"/>
       <w:proofErr w:type="spellEnd"/>
       <w:r>
         <w:rPr>
@@ -524,13 +519,7 @@
         <w:rPr>
           <w:rFonts w:hint="eastAsia"/>
         </w:rPr>
-        <w:t>表示关系的邻接矩阵</w:t>
-      </w:r>
-      <w:r>
-        <w:rPr>
-          <w:rFonts w:hint="eastAsia"/>
-        </w:rPr>
-        <w:t>，</w:t>
+        <w:t>表示关系的邻接矩阵，</w:t>
       </w:r>
       <w:proofErr w:type="spellStart"/>
       <w:r>
@@ -592,11 +581,6 @@
       </w:r>
     </w:p>
     <w:p>
-      <w:pPr>
-        <w:rPr>
-          <w:rFonts w:hint="eastAsia"/>
-        </w:rPr>
-      </w:pPr>
       <w:r>
         <w:t>输入</w:t>
       </w:r>
@@ -648,11 +632,6 @@
       </w:r>
     </w:p>
     <w:p>
-      <w:pPr>
-        <w:rPr>
-          <w:rFonts w:hint="eastAsia"/>
-        </w:rPr>
-      </w:pPr>
       <w:r>
         <w:t>输出</w:t>
       </w:r>
@@ -664,13 +643,7 @@
       </w:r>
     </w:p>
     <w:p/>
-    <w:p>
-      <w:pPr>
-        <w:rPr>
-          <w:rFonts w:hint="eastAsia"/>
-        </w:rPr>
-      </w:pPr>
-    </w:p>
+    <w:p/>
     <w:sectPr>
       <w:pgSz w:w="11906" w:h="16838"/>
       <w:pgMar w:top="1440" w:right="1800" w:bottom="1440" w:left="1800" w:header="851" w:footer="992" w:gutter="0"/>
